--- a/SocialMedia 2/res/ECM1410 Cover page.docx
+++ b/SocialMedia 2/res/ECM1410 Cover page.docx
@@ -8,15 +8,7 @@
         <w:jc w:val="center"/>
       </w:pPr>
       <w:r>
-        <w:t xml:space="preserve">ECM1410 Cover </w:t>
-      </w:r>
-      <w:proofErr w:type="gramStart"/>
-      <w:r>
-        <w:t>page</w:t>
-      </w:r>
-      <w:proofErr w:type="gramEnd"/>
-      <w:r>
-        <w:t xml:space="preserve"> </w:t>
+        <w:t xml:space="preserve">ECM1410 Cover page </w:t>
       </w:r>
     </w:p>
     <w:tbl>
@@ -226,7 +218,13 @@
           </w:tcPr>
           <w:p>
             <w:r>
-              <w:t>22/3/23</w:t>
+              <w:t>22/</w:t>
+            </w:r>
+            <w:r>
+              <w:t>2</w:t>
+            </w:r>
+            <w:r>
+              <w:t>/23</w:t>
             </w:r>
           </w:p>
         </w:tc>
@@ -276,31 +274,51 @@
           <w:tcPr>
             <w:tcW w:w="1893" w:type="dxa"/>
           </w:tcPr>
-          <w:p/>
+          <w:p>
+            <w:r>
+              <w:t>24/2/23</w:t>
+            </w:r>
+          </w:p>
         </w:tc>
         <w:tc>
           <w:tcPr>
             <w:tcW w:w="1853" w:type="dxa"/>
           </w:tcPr>
-          <w:p/>
-        </w:tc>
-        <w:tc>
-          <w:tcPr>
-            <w:tcW w:w="1696" w:type="dxa"/>
-          </w:tcPr>
-          <w:p/>
+          <w:p>
+            <w:r>
+              <w:t>11:40</w:t>
+            </w:r>
+          </w:p>
+        </w:tc>
+        <w:tc>
+          <w:tcPr>
+            <w:tcW w:w="1696" w:type="dxa"/>
+          </w:tcPr>
+          <w:p>
+            <w:r>
+              <w:t>1h15</w:t>
+            </w:r>
+          </w:p>
         </w:tc>
         <w:tc>
           <w:tcPr>
             <w:tcW w:w="1878" w:type="dxa"/>
           </w:tcPr>
-          <w:p/>
-        </w:tc>
-        <w:tc>
-          <w:tcPr>
-            <w:tcW w:w="1696" w:type="dxa"/>
-          </w:tcPr>
-          <w:p/>
+          <w:p>
+            <w:r>
+              <w:t>Driver</w:t>
+            </w:r>
+          </w:p>
+        </w:tc>
+        <w:tc>
+          <w:tcPr>
+            <w:tcW w:w="1696" w:type="dxa"/>
+          </w:tcPr>
+          <w:p>
+            <w:r>
+              <w:t>Observer</w:t>
+            </w:r>
+          </w:p>
         </w:tc>
       </w:tr>
       <w:tr>

--- a/SocialMedia 2/res/ECM1410 Cover page.docx
+++ b/SocialMedia 2/res/ECM1410 Cover page.docx
@@ -326,31 +326,51 @@
           <w:tcPr>
             <w:tcW w:w="1893" w:type="dxa"/>
           </w:tcPr>
-          <w:p/>
+          <w:p>
+            <w:r>
+              <w:t>28/2/23</w:t>
+            </w:r>
+          </w:p>
         </w:tc>
         <w:tc>
           <w:tcPr>
             <w:tcW w:w="1853" w:type="dxa"/>
           </w:tcPr>
-          <w:p/>
-        </w:tc>
-        <w:tc>
-          <w:tcPr>
-            <w:tcW w:w="1696" w:type="dxa"/>
-          </w:tcPr>
-          <w:p/>
+          <w:p>
+            <w:r>
+              <w:t>14:25</w:t>
+            </w:r>
+          </w:p>
+        </w:tc>
+        <w:tc>
+          <w:tcPr>
+            <w:tcW w:w="1696" w:type="dxa"/>
+          </w:tcPr>
+          <w:p>
+            <w:r>
+              <w:t>1h</w:t>
+            </w:r>
+          </w:p>
         </w:tc>
         <w:tc>
           <w:tcPr>
             <w:tcW w:w="1878" w:type="dxa"/>
           </w:tcPr>
-          <w:p/>
-        </w:tc>
-        <w:tc>
-          <w:tcPr>
-            <w:tcW w:w="1696" w:type="dxa"/>
-          </w:tcPr>
-          <w:p/>
+          <w:p>
+            <w:r>
+              <w:t>Observer</w:t>
+            </w:r>
+          </w:p>
+        </w:tc>
+        <w:tc>
+          <w:tcPr>
+            <w:tcW w:w="1696" w:type="dxa"/>
+          </w:tcPr>
+          <w:p>
+            <w:r>
+              <w:t xml:space="preserve">Driver </w:t>
+            </w:r>
+          </w:p>
         </w:tc>
       </w:tr>
       <w:tr>

--- a/SocialMedia 2/res/ECM1410 Cover page.docx
+++ b/SocialMedia 2/res/ECM1410 Cover page.docx
@@ -378,31 +378,51 @@
           <w:tcPr>
             <w:tcW w:w="1893" w:type="dxa"/>
           </w:tcPr>
-          <w:p/>
+          <w:p>
+            <w:r>
+              <w:t>01/3/23</w:t>
+            </w:r>
+          </w:p>
         </w:tc>
         <w:tc>
           <w:tcPr>
             <w:tcW w:w="1853" w:type="dxa"/>
           </w:tcPr>
-          <w:p/>
-        </w:tc>
-        <w:tc>
-          <w:tcPr>
-            <w:tcW w:w="1696" w:type="dxa"/>
-          </w:tcPr>
-          <w:p/>
+          <w:p>
+            <w:r>
+              <w:t>11:50</w:t>
+            </w:r>
+          </w:p>
+        </w:tc>
+        <w:tc>
+          <w:tcPr>
+            <w:tcW w:w="1696" w:type="dxa"/>
+          </w:tcPr>
+          <w:p>
+            <w:r>
+              <w:t>1h30</w:t>
+            </w:r>
+          </w:p>
         </w:tc>
         <w:tc>
           <w:tcPr>
             <w:tcW w:w="1878" w:type="dxa"/>
           </w:tcPr>
-          <w:p/>
-        </w:tc>
-        <w:tc>
-          <w:tcPr>
-            <w:tcW w:w="1696" w:type="dxa"/>
-          </w:tcPr>
-          <w:p/>
+          <w:p>
+            <w:r>
+              <w:t>Driver</w:t>
+            </w:r>
+          </w:p>
+        </w:tc>
+        <w:tc>
+          <w:tcPr>
+            <w:tcW w:w="1696" w:type="dxa"/>
+          </w:tcPr>
+          <w:p>
+            <w:r>
+              <w:t>Observer</w:t>
+            </w:r>
+          </w:p>
         </w:tc>
       </w:tr>
       <w:tr>

--- a/SocialMedia 2/res/ECM1410 Cover page.docx
+++ b/SocialMedia 2/res/ECM1410 Cover page.docx
@@ -8,7 +8,15 @@
         <w:jc w:val="center"/>
       </w:pPr>
       <w:r>
-        <w:t xml:space="preserve">ECM1410 Cover page </w:t>
+        <w:t xml:space="preserve">ECM1410 Cover </w:t>
+      </w:r>
+      <w:proofErr w:type="gramStart"/>
+      <w:r>
+        <w:t>page</w:t>
+      </w:r>
+      <w:proofErr w:type="gramEnd"/>
+      <w:r>
+        <w:t xml:space="preserve"> </w:t>
       </w:r>
     </w:p>
     <w:tbl>
@@ -430,31 +438,51 @@
           <w:tcPr>
             <w:tcW w:w="1893" w:type="dxa"/>
           </w:tcPr>
-          <w:p/>
+          <w:p>
+            <w:r>
+              <w:t>03/3/23</w:t>
+            </w:r>
+          </w:p>
         </w:tc>
         <w:tc>
           <w:tcPr>
             <w:tcW w:w="1853" w:type="dxa"/>
           </w:tcPr>
-          <w:p/>
-        </w:tc>
-        <w:tc>
-          <w:tcPr>
-            <w:tcW w:w="1696" w:type="dxa"/>
-          </w:tcPr>
-          <w:p/>
+          <w:p>
+            <w:r>
+              <w:t>13:00</w:t>
+            </w:r>
+          </w:p>
+        </w:tc>
+        <w:tc>
+          <w:tcPr>
+            <w:tcW w:w="1696" w:type="dxa"/>
+          </w:tcPr>
+          <w:p>
+            <w:r>
+              <w:t>1h20</w:t>
+            </w:r>
+          </w:p>
         </w:tc>
         <w:tc>
           <w:tcPr>
             <w:tcW w:w="1878" w:type="dxa"/>
           </w:tcPr>
-          <w:p/>
-        </w:tc>
-        <w:tc>
-          <w:tcPr>
-            <w:tcW w:w="1696" w:type="dxa"/>
-          </w:tcPr>
-          <w:p/>
+          <w:p>
+            <w:r>
+              <w:t>Observer</w:t>
+            </w:r>
+          </w:p>
+        </w:tc>
+        <w:tc>
+          <w:tcPr>
+            <w:tcW w:w="1696" w:type="dxa"/>
+          </w:tcPr>
+          <w:p>
+            <w:r>
+              <w:t>Driver</w:t>
+            </w:r>
+          </w:p>
         </w:tc>
       </w:tr>
       <w:tr>

--- a/SocialMedia 2/res/ECM1410 Cover page.docx
+++ b/SocialMedia 2/res/ECM1410 Cover page.docx
@@ -8,15 +8,7 @@
         <w:jc w:val="center"/>
       </w:pPr>
       <w:r>
-        <w:t xml:space="preserve">ECM1410 Cover </w:t>
-      </w:r>
-      <w:proofErr w:type="gramStart"/>
-      <w:r>
-        <w:t>page</w:t>
-      </w:r>
-      <w:proofErr w:type="gramEnd"/>
-      <w:r>
-        <w:t xml:space="preserve"> </w:t>
+        <w:t xml:space="preserve">ECM1410 Cover page </w:t>
       </w:r>
     </w:p>
     <w:tbl>
@@ -490,31 +482,51 @@
           <w:tcPr>
             <w:tcW w:w="1893" w:type="dxa"/>
           </w:tcPr>
-          <w:p/>
+          <w:p>
+            <w:r>
+              <w:t>03/3/23</w:t>
+            </w:r>
+          </w:p>
         </w:tc>
         <w:tc>
           <w:tcPr>
             <w:tcW w:w="1853" w:type="dxa"/>
           </w:tcPr>
-          <w:p/>
-        </w:tc>
-        <w:tc>
-          <w:tcPr>
-            <w:tcW w:w="1696" w:type="dxa"/>
-          </w:tcPr>
-          <w:p/>
+          <w:p>
+            <w:r>
+              <w:t>16:00</w:t>
+            </w:r>
+          </w:p>
+        </w:tc>
+        <w:tc>
+          <w:tcPr>
+            <w:tcW w:w="1696" w:type="dxa"/>
+          </w:tcPr>
+          <w:p>
+            <w:r>
+              <w:t>20mins</w:t>
+            </w:r>
+          </w:p>
         </w:tc>
         <w:tc>
           <w:tcPr>
             <w:tcW w:w="1878" w:type="dxa"/>
           </w:tcPr>
-          <w:p/>
-        </w:tc>
-        <w:tc>
-          <w:tcPr>
-            <w:tcW w:w="1696" w:type="dxa"/>
-          </w:tcPr>
-          <w:p/>
+          <w:p>
+            <w:r>
+              <w:t>Observer</w:t>
+            </w:r>
+          </w:p>
+        </w:tc>
+        <w:tc>
+          <w:tcPr>
+            <w:tcW w:w="1696" w:type="dxa"/>
+          </w:tcPr>
+          <w:p>
+            <w:r>
+              <w:t>Driver</w:t>
+            </w:r>
+          </w:p>
         </w:tc>
       </w:tr>
     </w:tbl>

--- a/SocialMedia 2/res/ECM1410 Cover page.docx
+++ b/SocialMedia 2/res/ECM1410 Cover page.docx
@@ -527,6 +527,282 @@
               <w:t>Driver</w:t>
             </w:r>
           </w:p>
+        </w:tc>
+      </w:tr>
+      <w:tr>
+        <w:tc>
+          <w:tcPr>
+            <w:tcW w:w="1893" w:type="dxa"/>
+          </w:tcPr>
+          <w:p>
+            <w:r>
+              <w:t>07/2/23</w:t>
+            </w:r>
+          </w:p>
+        </w:tc>
+        <w:tc>
+          <w:tcPr>
+            <w:tcW w:w="1853" w:type="dxa"/>
+          </w:tcPr>
+          <w:p>
+            <w:r>
+              <w:t>12:30</w:t>
+            </w:r>
+          </w:p>
+        </w:tc>
+        <w:tc>
+          <w:tcPr>
+            <w:tcW w:w="1696" w:type="dxa"/>
+          </w:tcPr>
+          <w:p>
+            <w:r>
+              <w:t xml:space="preserve">1h </w:t>
+            </w:r>
+          </w:p>
+        </w:tc>
+        <w:tc>
+          <w:tcPr>
+            <w:tcW w:w="1878" w:type="dxa"/>
+          </w:tcPr>
+          <w:p>
+            <w:r>
+              <w:t>Observer</w:t>
+            </w:r>
+          </w:p>
+        </w:tc>
+        <w:tc>
+          <w:tcPr>
+            <w:tcW w:w="1696" w:type="dxa"/>
+          </w:tcPr>
+          <w:p>
+            <w:r>
+              <w:t>Driver</w:t>
+            </w:r>
+          </w:p>
+        </w:tc>
+      </w:tr>
+      <w:tr>
+        <w:tc>
+          <w:tcPr>
+            <w:tcW w:w="1893" w:type="dxa"/>
+          </w:tcPr>
+          <w:p/>
+        </w:tc>
+        <w:tc>
+          <w:tcPr>
+            <w:tcW w:w="1853" w:type="dxa"/>
+          </w:tcPr>
+          <w:p/>
+        </w:tc>
+        <w:tc>
+          <w:tcPr>
+            <w:tcW w:w="1696" w:type="dxa"/>
+          </w:tcPr>
+          <w:p/>
+        </w:tc>
+        <w:tc>
+          <w:tcPr>
+            <w:tcW w:w="1878" w:type="dxa"/>
+          </w:tcPr>
+          <w:p/>
+        </w:tc>
+        <w:tc>
+          <w:tcPr>
+            <w:tcW w:w="1696" w:type="dxa"/>
+          </w:tcPr>
+          <w:p/>
+        </w:tc>
+      </w:tr>
+      <w:tr>
+        <w:tc>
+          <w:tcPr>
+            <w:tcW w:w="1893" w:type="dxa"/>
+          </w:tcPr>
+          <w:p/>
+        </w:tc>
+        <w:tc>
+          <w:tcPr>
+            <w:tcW w:w="1853" w:type="dxa"/>
+          </w:tcPr>
+          <w:p/>
+        </w:tc>
+        <w:tc>
+          <w:tcPr>
+            <w:tcW w:w="1696" w:type="dxa"/>
+          </w:tcPr>
+          <w:p/>
+        </w:tc>
+        <w:tc>
+          <w:tcPr>
+            <w:tcW w:w="1878" w:type="dxa"/>
+          </w:tcPr>
+          <w:p/>
+        </w:tc>
+        <w:tc>
+          <w:tcPr>
+            <w:tcW w:w="1696" w:type="dxa"/>
+          </w:tcPr>
+          <w:p/>
+        </w:tc>
+      </w:tr>
+      <w:tr>
+        <w:tc>
+          <w:tcPr>
+            <w:tcW w:w="1893" w:type="dxa"/>
+          </w:tcPr>
+          <w:p/>
+        </w:tc>
+        <w:tc>
+          <w:tcPr>
+            <w:tcW w:w="1853" w:type="dxa"/>
+          </w:tcPr>
+          <w:p/>
+        </w:tc>
+        <w:tc>
+          <w:tcPr>
+            <w:tcW w:w="1696" w:type="dxa"/>
+          </w:tcPr>
+          <w:p/>
+        </w:tc>
+        <w:tc>
+          <w:tcPr>
+            <w:tcW w:w="1878" w:type="dxa"/>
+          </w:tcPr>
+          <w:p/>
+        </w:tc>
+        <w:tc>
+          <w:tcPr>
+            <w:tcW w:w="1696" w:type="dxa"/>
+          </w:tcPr>
+          <w:p/>
+        </w:tc>
+      </w:tr>
+      <w:tr>
+        <w:tc>
+          <w:tcPr>
+            <w:tcW w:w="1893" w:type="dxa"/>
+          </w:tcPr>
+          <w:p/>
+        </w:tc>
+        <w:tc>
+          <w:tcPr>
+            <w:tcW w:w="1853" w:type="dxa"/>
+          </w:tcPr>
+          <w:p/>
+        </w:tc>
+        <w:tc>
+          <w:tcPr>
+            <w:tcW w:w="1696" w:type="dxa"/>
+          </w:tcPr>
+          <w:p/>
+        </w:tc>
+        <w:tc>
+          <w:tcPr>
+            <w:tcW w:w="1878" w:type="dxa"/>
+          </w:tcPr>
+          <w:p/>
+        </w:tc>
+        <w:tc>
+          <w:tcPr>
+            <w:tcW w:w="1696" w:type="dxa"/>
+          </w:tcPr>
+          <w:p/>
+        </w:tc>
+      </w:tr>
+      <w:tr>
+        <w:tc>
+          <w:tcPr>
+            <w:tcW w:w="1893" w:type="dxa"/>
+          </w:tcPr>
+          <w:p/>
+        </w:tc>
+        <w:tc>
+          <w:tcPr>
+            <w:tcW w:w="1853" w:type="dxa"/>
+          </w:tcPr>
+          <w:p/>
+        </w:tc>
+        <w:tc>
+          <w:tcPr>
+            <w:tcW w:w="1696" w:type="dxa"/>
+          </w:tcPr>
+          <w:p/>
+        </w:tc>
+        <w:tc>
+          <w:tcPr>
+            <w:tcW w:w="1878" w:type="dxa"/>
+          </w:tcPr>
+          <w:p/>
+        </w:tc>
+        <w:tc>
+          <w:tcPr>
+            <w:tcW w:w="1696" w:type="dxa"/>
+          </w:tcPr>
+          <w:p/>
+        </w:tc>
+      </w:tr>
+      <w:tr>
+        <w:tc>
+          <w:tcPr>
+            <w:tcW w:w="1893" w:type="dxa"/>
+          </w:tcPr>
+          <w:p/>
+        </w:tc>
+        <w:tc>
+          <w:tcPr>
+            <w:tcW w:w="1853" w:type="dxa"/>
+          </w:tcPr>
+          <w:p/>
+        </w:tc>
+        <w:tc>
+          <w:tcPr>
+            <w:tcW w:w="1696" w:type="dxa"/>
+          </w:tcPr>
+          <w:p/>
+        </w:tc>
+        <w:tc>
+          <w:tcPr>
+            <w:tcW w:w="1878" w:type="dxa"/>
+          </w:tcPr>
+          <w:p/>
+        </w:tc>
+        <w:tc>
+          <w:tcPr>
+            <w:tcW w:w="1696" w:type="dxa"/>
+          </w:tcPr>
+          <w:p/>
+        </w:tc>
+      </w:tr>
+      <w:tr>
+        <w:tc>
+          <w:tcPr>
+            <w:tcW w:w="1893" w:type="dxa"/>
+          </w:tcPr>
+          <w:p/>
+        </w:tc>
+        <w:tc>
+          <w:tcPr>
+            <w:tcW w:w="1853" w:type="dxa"/>
+          </w:tcPr>
+          <w:p/>
+        </w:tc>
+        <w:tc>
+          <w:tcPr>
+            <w:tcW w:w="1696" w:type="dxa"/>
+          </w:tcPr>
+          <w:p/>
+        </w:tc>
+        <w:tc>
+          <w:tcPr>
+            <w:tcW w:w="1878" w:type="dxa"/>
+          </w:tcPr>
+          <w:p/>
+        </w:tc>
+        <w:tc>
+          <w:tcPr>
+            <w:tcW w:w="1696" w:type="dxa"/>
+          </w:tcPr>
+          <w:p/>
         </w:tc>
       </w:tr>
     </w:tbl>

--- a/SocialMedia 2/res/ECM1410 Cover page.docx
+++ b/SocialMedia 2/res/ECM1410 Cover page.docx
@@ -536,7 +536,19 @@
           </w:tcPr>
           <w:p>
             <w:r>
-              <w:t>07/2/23</w:t>
+              <w:t>0</w:t>
+            </w:r>
+            <w:r>
+              <w:t>3</w:t>
+            </w:r>
+            <w:r>
+              <w:t>/</w:t>
+            </w:r>
+            <w:r>
+              <w:t>3</w:t>
+            </w:r>
+            <w:r>
+              <w:t>/23</w:t>
             </w:r>
           </w:p>
         </w:tc>
@@ -546,6 +558,64 @@
           </w:tcPr>
           <w:p>
             <w:r>
+              <w:t>19:00</w:t>
+            </w:r>
+          </w:p>
+        </w:tc>
+        <w:tc>
+          <w:tcPr>
+            <w:tcW w:w="1696" w:type="dxa"/>
+          </w:tcPr>
+          <w:p>
+            <w:r>
+              <w:t>2h</w:t>
+            </w:r>
+          </w:p>
+        </w:tc>
+        <w:tc>
+          <w:tcPr>
+            <w:tcW w:w="1878" w:type="dxa"/>
+          </w:tcPr>
+          <w:p>
+            <w:r>
+              <w:t>Driver</w:t>
+            </w:r>
+          </w:p>
+        </w:tc>
+        <w:tc>
+          <w:tcPr>
+            <w:tcW w:w="1696" w:type="dxa"/>
+          </w:tcPr>
+          <w:p>
+            <w:r>
+              <w:t>Observer</w:t>
+            </w:r>
+          </w:p>
+        </w:tc>
+      </w:tr>
+      <w:tr>
+        <w:tc>
+          <w:tcPr>
+            <w:tcW w:w="1893" w:type="dxa"/>
+          </w:tcPr>
+          <w:p>
+            <w:r>
+              <w:t>07/</w:t>
+            </w:r>
+            <w:r>
+              <w:t>3</w:t>
+            </w:r>
+            <w:r>
+              <w:t>/23</w:t>
+            </w:r>
+          </w:p>
+        </w:tc>
+        <w:tc>
+          <w:tcPr>
+            <w:tcW w:w="1853" w:type="dxa"/>
+          </w:tcPr>
+          <w:p>
+            <w:r>
               <w:t>12:30</w:t>
             </w:r>
           </w:p>
@@ -586,63 +656,51 @@
           <w:tcPr>
             <w:tcW w:w="1893" w:type="dxa"/>
           </w:tcPr>
-          <w:p/>
+          <w:p>
+            <w:r>
+              <w:t>08/3/23</w:t>
+            </w:r>
+          </w:p>
         </w:tc>
         <w:tc>
           <w:tcPr>
             <w:tcW w:w="1853" w:type="dxa"/>
           </w:tcPr>
-          <w:p/>
-        </w:tc>
-        <w:tc>
-          <w:tcPr>
-            <w:tcW w:w="1696" w:type="dxa"/>
-          </w:tcPr>
-          <w:p/>
+          <w:p>
+            <w:r>
+              <w:t>11:40</w:t>
+            </w:r>
+          </w:p>
+        </w:tc>
+        <w:tc>
+          <w:tcPr>
+            <w:tcW w:w="1696" w:type="dxa"/>
+          </w:tcPr>
+          <w:p>
+            <w:r>
+              <w:t>1h25</w:t>
+            </w:r>
+          </w:p>
         </w:tc>
         <w:tc>
           <w:tcPr>
             <w:tcW w:w="1878" w:type="dxa"/>
           </w:tcPr>
-          <w:p/>
-        </w:tc>
-        <w:tc>
-          <w:tcPr>
-            <w:tcW w:w="1696" w:type="dxa"/>
-          </w:tcPr>
-          <w:p/>
-        </w:tc>
-      </w:tr>
-      <w:tr>
-        <w:tc>
-          <w:tcPr>
-            <w:tcW w:w="1893" w:type="dxa"/>
-          </w:tcPr>
-          <w:p/>
-        </w:tc>
-        <w:tc>
-          <w:tcPr>
-            <w:tcW w:w="1853" w:type="dxa"/>
-          </w:tcPr>
-          <w:p/>
-        </w:tc>
-        <w:tc>
-          <w:tcPr>
-            <w:tcW w:w="1696" w:type="dxa"/>
-          </w:tcPr>
-          <w:p/>
-        </w:tc>
-        <w:tc>
-          <w:tcPr>
-            <w:tcW w:w="1878" w:type="dxa"/>
-          </w:tcPr>
-          <w:p/>
-        </w:tc>
-        <w:tc>
-          <w:tcPr>
-            <w:tcW w:w="1696" w:type="dxa"/>
-          </w:tcPr>
-          <w:p/>
+          <w:p>
+            <w:r>
+              <w:t>Observer</w:t>
+            </w:r>
+          </w:p>
+        </w:tc>
+        <w:tc>
+          <w:tcPr>
+            <w:tcW w:w="1696" w:type="dxa"/>
+          </w:tcPr>
+          <w:p>
+            <w:r>
+              <w:t>Driver</w:t>
+            </w:r>
+          </w:p>
         </w:tc>
       </w:tr>
       <w:tr>

--- a/SocialMedia 2/res/ECM1410 Cover page.docx
+++ b/SocialMedia 2/res/ECM1410 Cover page.docx
@@ -708,31 +708,51 @@
           <w:tcPr>
             <w:tcW w:w="1893" w:type="dxa"/>
           </w:tcPr>
-          <w:p/>
+          <w:p>
+            <w:r>
+              <w:t>10/3/23</w:t>
+            </w:r>
+          </w:p>
         </w:tc>
         <w:tc>
           <w:tcPr>
             <w:tcW w:w="1853" w:type="dxa"/>
           </w:tcPr>
-          <w:p/>
-        </w:tc>
-        <w:tc>
-          <w:tcPr>
-            <w:tcW w:w="1696" w:type="dxa"/>
-          </w:tcPr>
-          <w:p/>
+          <w:p>
+            <w:r>
+              <w:t>11:30</w:t>
+            </w:r>
+          </w:p>
+        </w:tc>
+        <w:tc>
+          <w:tcPr>
+            <w:tcW w:w="1696" w:type="dxa"/>
+          </w:tcPr>
+          <w:p>
+            <w:r>
+              <w:t>1h20</w:t>
+            </w:r>
+          </w:p>
         </w:tc>
         <w:tc>
           <w:tcPr>
             <w:tcW w:w="1878" w:type="dxa"/>
           </w:tcPr>
-          <w:p/>
-        </w:tc>
-        <w:tc>
-          <w:tcPr>
-            <w:tcW w:w="1696" w:type="dxa"/>
-          </w:tcPr>
-          <w:p/>
+          <w:p>
+            <w:r>
+              <w:t>Driver</w:t>
+            </w:r>
+          </w:p>
+        </w:tc>
+        <w:tc>
+          <w:tcPr>
+            <w:tcW w:w="1696" w:type="dxa"/>
+          </w:tcPr>
+          <w:p>
+            <w:r>
+              <w:t>Observer</w:t>
+            </w:r>
+          </w:p>
         </w:tc>
       </w:tr>
       <w:tr>

--- a/SocialMedia 2/res/ECM1410 Cover page.docx
+++ b/SocialMedia 2/res/ECM1410 Cover page.docx
@@ -8,7 +8,15 @@
         <w:jc w:val="center"/>
       </w:pPr>
       <w:r>
-        <w:t xml:space="preserve">ECM1410 Cover page </w:t>
+        <w:t xml:space="preserve">ECM1410 Cover </w:t>
+      </w:r>
+      <w:proofErr w:type="gramStart"/>
+      <w:r>
+        <w:t>page</w:t>
+      </w:r>
+      <w:proofErr w:type="gramEnd"/>
+      <w:r>
+        <w:t xml:space="preserve"> </w:t>
       </w:r>
     </w:p>
     <w:tbl>
@@ -740,7 +748,7 @@
           </w:tcPr>
           <w:p>
             <w:r>
-              <w:t>Driver</w:t>
+              <w:t>Tester</w:t>
             </w:r>
           </w:p>
         </w:tc>
@@ -760,31 +768,51 @@
           <w:tcPr>
             <w:tcW w:w="1893" w:type="dxa"/>
           </w:tcPr>
-          <w:p/>
+          <w:p>
+            <w:r>
+              <w:t>14/3/23</w:t>
+            </w:r>
+          </w:p>
         </w:tc>
         <w:tc>
           <w:tcPr>
             <w:tcW w:w="1853" w:type="dxa"/>
           </w:tcPr>
-          <w:p/>
-        </w:tc>
-        <w:tc>
-          <w:tcPr>
-            <w:tcW w:w="1696" w:type="dxa"/>
-          </w:tcPr>
-          <w:p/>
+          <w:p>
+            <w:r>
+              <w:t>14:30</w:t>
+            </w:r>
+          </w:p>
+        </w:tc>
+        <w:tc>
+          <w:tcPr>
+            <w:tcW w:w="1696" w:type="dxa"/>
+          </w:tcPr>
+          <w:p>
+            <w:r>
+              <w:t xml:space="preserve">45 min </w:t>
+            </w:r>
+          </w:p>
         </w:tc>
         <w:tc>
           <w:tcPr>
             <w:tcW w:w="1878" w:type="dxa"/>
           </w:tcPr>
-          <w:p/>
-        </w:tc>
-        <w:tc>
-          <w:tcPr>
-            <w:tcW w:w="1696" w:type="dxa"/>
-          </w:tcPr>
-          <w:p/>
+          <w:p>
+            <w:r>
+              <w:t>Observer</w:t>
+            </w:r>
+          </w:p>
+        </w:tc>
+        <w:tc>
+          <w:tcPr>
+            <w:tcW w:w="1696" w:type="dxa"/>
+          </w:tcPr>
+          <w:p>
+            <w:r>
+              <w:t>Tester</w:t>
+            </w:r>
+          </w:p>
         </w:tc>
       </w:tr>
       <w:tr>

--- a/SocialMedia 2/res/ECM1410 Cover page.docx
+++ b/SocialMedia 2/res/ECM1410 Cover page.docx
@@ -1,6 +1,6 @@
 
 <file path=word/document.xml><?xml version="1.0" encoding="utf-8"?>
-<w:document xmlns:wpc="http://schemas.microsoft.com/office/word/2010/wordprocessingCanvas" xmlns:cx="http://schemas.microsoft.com/office/drawing/2014/chartex" xmlns:cx1="http://schemas.microsoft.com/office/drawing/2015/9/8/chartex" xmlns:cx2="http://schemas.microsoft.com/office/drawing/2015/10/21/chartex" xmlns:cx3="http://schemas.microsoft.com/office/drawing/2016/5/9/chartex" xmlns:cx4="http://schemas.microsoft.com/office/drawing/2016/5/10/chartex" xmlns:cx5="http://schemas.microsoft.com/office/drawing/2016/5/11/chartex" xmlns:cx6="http://schemas.microsoft.com/office/drawing/2016/5/12/chartex" xmlns:cx7="http://schemas.microsoft.com/office/drawing/2016/5/13/chartex" xmlns:cx8="http://schemas.microsoft.com/office/drawing/2016/5/14/chartex" xmlns:mc="http://schemas.openxmlformats.org/markup-compatibility/2006" xmlns:aink="http://schemas.microsoft.com/office/drawing/2016/ink" xmlns:am3d="http://schemas.microsoft.com/office/drawing/2017/model3d" xmlns:o="urn:schemas-microsoft-com:office:office" xmlns:oel="http://schemas.microsoft.com/office/2019/extlst" xmlns:r="http://schemas.openxmlformats.org/officeDocument/2006/relationships" xmlns:m="http://schemas.openxmlformats.org/officeDocument/2006/math" xmlns:v="urn:schemas-microsoft-com:vml" xmlns:wp14="http://schemas.microsoft.com/office/word/2010/wordprocessingDrawing" xmlns:wp="http://schemas.openxmlformats.org/drawingml/2006/wordprocessingDrawing" xmlns:w10="urn:schemas-microsoft-com:office:word" xmlns:w="http://schemas.openxmlformats.org/wordprocessingml/2006/main" xmlns:w14="http://schemas.microsoft.com/office/word/2010/wordml" xmlns:w15="http://schemas.microsoft.com/office/word/2012/wordml" xmlns:w16cex="http://schemas.microsoft.com/office/word/2018/wordml/cex" xmlns:w16cid="http://schemas.microsoft.com/office/word/2016/wordml/cid" xmlns:w16="http://schemas.microsoft.com/office/word/2018/wordml" xmlns:w16sdtdh="http://schemas.microsoft.com/office/word/2020/wordml/sdtdatahash" xmlns:w16se="http://schemas.microsoft.com/office/word/2015/wordml/symex" xmlns:wpg="http://schemas.microsoft.com/office/word/2010/wordprocessingGroup" xmlns:wpi="http://schemas.microsoft.com/office/word/2010/wordprocessingInk" xmlns:wne="http://schemas.microsoft.com/office/word/2006/wordml" xmlns:wps="http://schemas.microsoft.com/office/word/2010/wordprocessingShape" mc:Ignorable="w14 w15 w16se w16cid w16 w16cex w16sdtdh wp14">
+<w:document xmlns:wpc="http://schemas.microsoft.com/office/word/2010/wordprocessingCanvas" xmlns:cx="http://schemas.microsoft.com/office/drawing/2014/chartex" xmlns:mc="http://schemas.openxmlformats.org/markup-compatibility/2006" xmlns:o="urn:schemas-microsoft-com:office:office" xmlns:r="http://schemas.openxmlformats.org/officeDocument/2006/relationships" xmlns:m="http://schemas.openxmlformats.org/officeDocument/2006/math" xmlns:v="urn:schemas-microsoft-com:vml" xmlns:wp14="http://schemas.microsoft.com/office/word/2010/wordprocessingDrawing" xmlns:wp="http://schemas.openxmlformats.org/drawingml/2006/wordprocessingDrawing" xmlns:w10="urn:schemas-microsoft-com:office:word" xmlns:w="http://schemas.openxmlformats.org/wordprocessingml/2006/main" xmlns:w14="http://schemas.microsoft.com/office/word/2010/wordml" xmlns:w15="http://schemas.microsoft.com/office/word/2012/wordml" xmlns:w16se="http://schemas.microsoft.com/office/word/2015/wordml/symex" xmlns:wpg="http://schemas.microsoft.com/office/word/2010/wordprocessingGroup" xmlns:wpi="http://schemas.microsoft.com/office/word/2010/wordprocessingInk" xmlns:wne="http://schemas.microsoft.com/office/word/2006/wordml" xmlns:wps="http://schemas.microsoft.com/office/word/2010/wordprocessingShape" mc:Ignorable="w14 w15 w16se wp14">
   <w:body>
     <w:p>
       <w:pPr>
@@ -8,15 +8,7 @@
         <w:jc w:val="center"/>
       </w:pPr>
       <w:r>
-        <w:t xml:space="preserve">ECM1410 Cover </w:t>
-      </w:r>
-      <w:proofErr w:type="gramStart"/>
-      <w:r>
-        <w:t>page</w:t>
-      </w:r>
-      <w:proofErr w:type="gramEnd"/>
-      <w:r>
-        <w:t xml:space="preserve"> </w:t>
+        <w:t xml:space="preserve">ECM1410 Cover page </w:t>
       </w:r>
     </w:p>
     <w:tbl>
@@ -820,31 +812,53 @@
           <w:tcPr>
             <w:tcW w:w="1893" w:type="dxa"/>
           </w:tcPr>
-          <w:p/>
+          <w:p>
+            <w:r>
+              <w:t>15/3/23</w:t>
+            </w:r>
+          </w:p>
         </w:tc>
         <w:tc>
           <w:tcPr>
             <w:tcW w:w="1853" w:type="dxa"/>
           </w:tcPr>
-          <w:p/>
-        </w:tc>
-        <w:tc>
-          <w:tcPr>
-            <w:tcW w:w="1696" w:type="dxa"/>
-          </w:tcPr>
-          <w:p/>
+          <w:p>
+            <w:r>
+              <w:t>12:20</w:t>
+            </w:r>
+          </w:p>
+        </w:tc>
+        <w:tc>
+          <w:tcPr>
+            <w:tcW w:w="1696" w:type="dxa"/>
+          </w:tcPr>
+          <w:p>
+            <w:r>
+              <w:t>1h</w:t>
+            </w:r>
+          </w:p>
         </w:tc>
         <w:tc>
           <w:tcPr>
             <w:tcW w:w="1878" w:type="dxa"/>
           </w:tcPr>
-          <w:p/>
-        </w:tc>
-        <w:tc>
-          <w:tcPr>
-            <w:tcW w:w="1696" w:type="dxa"/>
-          </w:tcPr>
-          <w:p/>
+          <w:p>
+            <w:r>
+              <w:t>Driver</w:t>
+            </w:r>
+          </w:p>
+        </w:tc>
+        <w:tc>
+          <w:tcPr>
+            <w:tcW w:w="1696" w:type="dxa"/>
+          </w:tcPr>
+          <w:p>
+            <w:r>
+              <w:t>Observer</w:t>
+            </w:r>
+            <w:bookmarkStart w:id="0" w:name="_GoBack"/>
+            <w:bookmarkEnd w:id="0"/>
+          </w:p>
         </w:tc>
       </w:tr>
       <w:tr>
@@ -924,7 +938,7 @@
 </file>
 
 <file path=word/styles.xml><?xml version="1.0" encoding="utf-8"?>
-<w:styles xmlns:mc="http://schemas.openxmlformats.org/markup-compatibility/2006" xmlns:r="http://schemas.openxmlformats.org/officeDocument/2006/relationships" xmlns:w="http://schemas.openxmlformats.org/wordprocessingml/2006/main" xmlns:w14="http://schemas.microsoft.com/office/word/2010/wordml" xmlns:w15="http://schemas.microsoft.com/office/word/2012/wordml" xmlns:w16cex="http://schemas.microsoft.com/office/word/2018/wordml/cex" xmlns:w16cid="http://schemas.microsoft.com/office/word/2016/wordml/cid" xmlns:w16="http://schemas.microsoft.com/office/word/2018/wordml" xmlns:w16sdtdh="http://schemas.microsoft.com/office/word/2020/wordml/sdtdatahash" xmlns:w16se="http://schemas.microsoft.com/office/word/2015/wordml/symex" mc:Ignorable="w14 w15 w16se w16cid w16 w16cex w16sdtdh">
+<w:styles xmlns:mc="http://schemas.openxmlformats.org/markup-compatibility/2006" xmlns:r="http://schemas.openxmlformats.org/officeDocument/2006/relationships" xmlns:w="http://schemas.openxmlformats.org/wordprocessingml/2006/main" xmlns:w14="http://schemas.microsoft.com/office/word/2010/wordml" xmlns:w15="http://schemas.microsoft.com/office/word/2012/wordml" xmlns:w16se="http://schemas.microsoft.com/office/word/2015/wordml/symex" mc:Ignorable="w14 w15 w16se">
   <w:docDefaults>
     <w:rPrDefault>
       <w:rPr>
@@ -942,7 +956,7 @@
       </w:pPr>
     </w:pPrDefault>
   </w:docDefaults>
-  <w:latentStyles w:defLockedState="0" w:defUIPriority="99" w:defSemiHidden="0" w:defUnhideWhenUsed="0" w:defQFormat="0" w:count="376">
+  <w:latentStyles w:defLockedState="0" w:defUIPriority="99" w:defSemiHidden="0" w:defUnhideWhenUsed="0" w:defQFormat="0" w:count="371">
     <w:lsdException w:name="Normal" w:uiPriority="0" w:qFormat="1"/>
     <w:lsdException w:name="heading 1" w:uiPriority="9" w:qFormat="1"/>
     <w:lsdException w:name="heading 2" w:semiHidden="1" w:uiPriority="9" w:unhideWhenUsed="1" w:qFormat="1"/>
@@ -1314,11 +1328,6 @@
     <w:lsdException w:name="List Table 5 Dark Accent 6" w:uiPriority="50"/>
     <w:lsdException w:name="List Table 6 Colorful Accent 6" w:uiPriority="51"/>
     <w:lsdException w:name="List Table 7 Colorful Accent 6" w:uiPriority="52"/>
-    <w:lsdException w:name="Mention" w:semiHidden="1" w:unhideWhenUsed="1"/>
-    <w:lsdException w:name="Smart Hyperlink" w:semiHidden="1" w:unhideWhenUsed="1"/>
-    <w:lsdException w:name="Hashtag" w:semiHidden="1" w:unhideWhenUsed="1"/>
-    <w:lsdException w:name="Unresolved Mention" w:semiHidden="1" w:unhideWhenUsed="1"/>
-    <w:lsdException w:name="Smart Link" w:semiHidden="1" w:unhideWhenUsed="1"/>
   </w:latentStyles>
   <w:style w:type="paragraph" w:default="1" w:styleId="Normal">
     <w:name w:val="Normal"/>

--- a/SocialMedia 2/res/ECM1410 Cover page.docx
+++ b/SocialMedia 2/res/ECM1410 Cover page.docx
@@ -856,73 +856,113 @@
             <w:r>
               <w:t>Observer</w:t>
             </w:r>
+          </w:p>
+        </w:tc>
+      </w:tr>
+      <w:tr>
+        <w:tc>
+          <w:tcPr>
+            <w:tcW w:w="1893" w:type="dxa"/>
+          </w:tcPr>
+          <w:p>
+            <w:r>
+              <w:t>17/3/23</w:t>
+            </w:r>
+          </w:p>
+        </w:tc>
+        <w:tc>
+          <w:tcPr>
+            <w:tcW w:w="1853" w:type="dxa"/>
+          </w:tcPr>
+          <w:p>
+            <w:r>
+              <w:t>11:30</w:t>
+            </w:r>
+          </w:p>
+        </w:tc>
+        <w:tc>
+          <w:tcPr>
+            <w:tcW w:w="1696" w:type="dxa"/>
+          </w:tcPr>
+          <w:p>
+            <w:r>
+              <w:t>1h15</w:t>
+            </w:r>
+          </w:p>
+        </w:tc>
+        <w:tc>
+          <w:tcPr>
+            <w:tcW w:w="1878" w:type="dxa"/>
+          </w:tcPr>
+          <w:p>
+            <w:r>
+              <w:t>Observer</w:t>
+            </w:r>
+          </w:p>
+        </w:tc>
+        <w:tc>
+          <w:tcPr>
+            <w:tcW w:w="1696" w:type="dxa"/>
+          </w:tcPr>
+          <w:p>
+            <w:r>
+              <w:t>Tester</w:t>
+            </w:r>
+          </w:p>
+        </w:tc>
+      </w:tr>
+      <w:tr>
+        <w:tc>
+          <w:tcPr>
+            <w:tcW w:w="1893" w:type="dxa"/>
+          </w:tcPr>
+          <w:p>
+            <w:r>
+              <w:t>17/3/23</w:t>
+            </w:r>
+          </w:p>
+        </w:tc>
+        <w:tc>
+          <w:tcPr>
+            <w:tcW w:w="1853" w:type="dxa"/>
+          </w:tcPr>
+          <w:p>
+            <w:r>
+              <w:t>12:45</w:t>
+            </w:r>
+          </w:p>
+        </w:tc>
+        <w:tc>
+          <w:tcPr>
+            <w:tcW w:w="1696" w:type="dxa"/>
+          </w:tcPr>
+          <w:p>
+            <w:r>
+              <w:t>15mins</w:t>
+            </w:r>
+          </w:p>
+        </w:tc>
+        <w:tc>
+          <w:tcPr>
+            <w:tcW w:w="1878" w:type="dxa"/>
+          </w:tcPr>
+          <w:p>
+            <w:r>
+              <w:t>Documenter</w:t>
+            </w:r>
+          </w:p>
+        </w:tc>
+        <w:tc>
+          <w:tcPr>
+            <w:tcW w:w="1696" w:type="dxa"/>
+          </w:tcPr>
+          <w:p>
+            <w:r>
+              <w:t>Observer</w:t>
+            </w:r>
             <w:bookmarkStart w:id="0" w:name="_GoBack"/>
             <w:bookmarkEnd w:id="0"/>
           </w:p>
-        </w:tc>
-      </w:tr>
-      <w:tr>
-        <w:tc>
-          <w:tcPr>
-            <w:tcW w:w="1893" w:type="dxa"/>
-          </w:tcPr>
-          <w:p/>
-        </w:tc>
-        <w:tc>
-          <w:tcPr>
-            <w:tcW w:w="1853" w:type="dxa"/>
-          </w:tcPr>
-          <w:p/>
-        </w:tc>
-        <w:tc>
-          <w:tcPr>
-            <w:tcW w:w="1696" w:type="dxa"/>
-          </w:tcPr>
-          <w:p/>
-        </w:tc>
-        <w:tc>
-          <w:tcPr>
-            <w:tcW w:w="1878" w:type="dxa"/>
-          </w:tcPr>
-          <w:p/>
-        </w:tc>
-        <w:tc>
-          <w:tcPr>
-            <w:tcW w:w="1696" w:type="dxa"/>
-          </w:tcPr>
-          <w:p/>
-        </w:tc>
-      </w:tr>
-      <w:tr>
-        <w:tc>
-          <w:tcPr>
-            <w:tcW w:w="1893" w:type="dxa"/>
-          </w:tcPr>
-          <w:p/>
-        </w:tc>
-        <w:tc>
-          <w:tcPr>
-            <w:tcW w:w="1853" w:type="dxa"/>
-          </w:tcPr>
-          <w:p/>
-        </w:tc>
-        <w:tc>
-          <w:tcPr>
-            <w:tcW w:w="1696" w:type="dxa"/>
-          </w:tcPr>
-          <w:p/>
-        </w:tc>
-        <w:tc>
-          <w:tcPr>
-            <w:tcW w:w="1878" w:type="dxa"/>
-          </w:tcPr>
-          <w:p/>
-        </w:tc>
-        <w:tc>
-          <w:tcPr>
-            <w:tcW w:w="1696" w:type="dxa"/>
-          </w:tcPr>
-          <w:p/>
         </w:tc>
       </w:tr>
     </w:tbl>

--- a/SocialMedia 2/res/ECM1410 Cover page.docx
+++ b/SocialMedia 2/res/ECM1410 Cover page.docx
@@ -959,6 +959,110 @@
           <w:p>
             <w:r>
               <w:t>Observer</w:t>
+            </w:r>
+          </w:p>
+        </w:tc>
+      </w:tr>
+      <w:tr>
+        <w:tc>
+          <w:tcPr>
+            <w:tcW w:w="1893" w:type="dxa"/>
+          </w:tcPr>
+          <w:p>
+            <w:r>
+              <w:t>21/3/23</w:t>
+            </w:r>
+          </w:p>
+        </w:tc>
+        <w:tc>
+          <w:tcPr>
+            <w:tcW w:w="1853" w:type="dxa"/>
+          </w:tcPr>
+          <w:p>
+            <w:r>
+              <w:t>14:45</w:t>
+            </w:r>
+          </w:p>
+        </w:tc>
+        <w:tc>
+          <w:tcPr>
+            <w:tcW w:w="1696" w:type="dxa"/>
+          </w:tcPr>
+          <w:p>
+            <w:r>
+              <w:t>20mins</w:t>
+            </w:r>
+          </w:p>
+        </w:tc>
+        <w:tc>
+          <w:tcPr>
+            <w:tcW w:w="1878" w:type="dxa"/>
+          </w:tcPr>
+          <w:p>
+            <w:r>
+              <w:t>Documenter</w:t>
+            </w:r>
+          </w:p>
+        </w:tc>
+        <w:tc>
+          <w:tcPr>
+            <w:tcW w:w="1696" w:type="dxa"/>
+          </w:tcPr>
+          <w:p>
+            <w:r>
+              <w:t>Observer</w:t>
+            </w:r>
+          </w:p>
+        </w:tc>
+      </w:tr>
+      <w:tr>
+        <w:tc>
+          <w:tcPr>
+            <w:tcW w:w="1893" w:type="dxa"/>
+          </w:tcPr>
+          <w:p>
+            <w:r>
+              <w:t>21/3/23</w:t>
+            </w:r>
+          </w:p>
+        </w:tc>
+        <w:tc>
+          <w:tcPr>
+            <w:tcW w:w="1853" w:type="dxa"/>
+          </w:tcPr>
+          <w:p>
+            <w:r>
+              <w:t>15:05</w:t>
+            </w:r>
+          </w:p>
+        </w:tc>
+        <w:tc>
+          <w:tcPr>
+            <w:tcW w:w="1696" w:type="dxa"/>
+          </w:tcPr>
+          <w:p>
+            <w:r>
+              <w:t>15mins</w:t>
+            </w:r>
+          </w:p>
+        </w:tc>
+        <w:tc>
+          <w:tcPr>
+            <w:tcW w:w="1878" w:type="dxa"/>
+          </w:tcPr>
+          <w:p>
+            <w:r>
+              <w:t>Observer</w:t>
+            </w:r>
+          </w:p>
+        </w:tc>
+        <w:tc>
+          <w:tcPr>
+            <w:tcW w:w="1696" w:type="dxa"/>
+          </w:tcPr>
+          <w:p>
+            <w:r>
+              <w:t>Documenter</w:t>
             </w:r>
             <w:bookmarkStart w:id="0" w:name="_GoBack"/>
             <w:bookmarkEnd w:id="0"/>

--- a/SocialMedia 2/res/ECM1410 Cover page.docx
+++ b/SocialMedia 2/res/ECM1410 Cover page.docx
@@ -782,7 +782,16 @@
           </w:tcPr>
           <w:p>
             <w:r>
-              <w:t xml:space="preserve">45 min </w:t>
+              <w:t>45</w:t>
+            </w:r>
+            <w:r>
+              <w:t>min</w:t>
+            </w:r>
+            <w:r>
+              <w:t>s</w:t>
+            </w:r>
+            <w:r>
+              <w:t xml:space="preserve"> </w:t>
             </w:r>
           </w:p>
         </w:tc>
@@ -1043,6 +1052,58 @@
           <w:p>
             <w:r>
               <w:t>15mins</w:t>
+            </w:r>
+          </w:p>
+        </w:tc>
+        <w:tc>
+          <w:tcPr>
+            <w:tcW w:w="1878" w:type="dxa"/>
+          </w:tcPr>
+          <w:p>
+            <w:r>
+              <w:t>Observer</w:t>
+            </w:r>
+          </w:p>
+        </w:tc>
+        <w:tc>
+          <w:tcPr>
+            <w:tcW w:w="1696" w:type="dxa"/>
+          </w:tcPr>
+          <w:p>
+            <w:r>
+              <w:t>Documenter</w:t>
+            </w:r>
+          </w:p>
+        </w:tc>
+      </w:tr>
+      <w:tr>
+        <w:tc>
+          <w:tcPr>
+            <w:tcW w:w="1893" w:type="dxa"/>
+          </w:tcPr>
+          <w:p>
+            <w:r>
+              <w:t>22/3/23</w:t>
+            </w:r>
+          </w:p>
+        </w:tc>
+        <w:tc>
+          <w:tcPr>
+            <w:tcW w:w="1853" w:type="dxa"/>
+          </w:tcPr>
+          <w:p>
+            <w:r>
+              <w:t>12:05</w:t>
+            </w:r>
+          </w:p>
+        </w:tc>
+        <w:tc>
+          <w:tcPr>
+            <w:tcW w:w="1696" w:type="dxa"/>
+          </w:tcPr>
+          <w:p>
+            <w:r>
+              <w:t>1hr5mins</w:t>
             </w:r>
           </w:p>
         </w:tc>
